--- a/Doc/회의록/Gymunity_회의록_240501.docx
+++ b/Doc/회의록/Gymunity_회의록_240501.docx
@@ -74,220 +74,269 @@
             <w:r>
               <w:t>5.01</w:t>
             </w:r>
+          </w:p>
+        </w:tc>
+        <w:tc>
+          <w:tcPr>
+            <w:tcW w:w="1434" w:type="dxa"/>
+          </w:tcPr>
+          <w:p>
+            <w:pPr>
+              <w:jc w:val="center"/>
+              <w:rPr>
+                <w:b/>
+              </w:rPr>
+            </w:pPr>
+            <w:r>
+              <w:rPr>
+                <w:rFonts w:hint="eastAsia"/>
+                <w:b/>
+              </w:rPr>
+              <w:t>팀명</w:t>
+            </w:r>
+          </w:p>
+        </w:tc>
+        <w:tc>
+          <w:tcPr>
+            <w:tcW w:w="2625" w:type="dxa"/>
+          </w:tcPr>
+          <w:p>
+            <w:r>
+              <w:rPr>
+                <w:rFonts w:hint="eastAsia"/>
+              </w:rPr>
+              <w:t>Gymunity</w:t>
+            </w:r>
+          </w:p>
+        </w:tc>
+      </w:tr>
+      <w:tr>
+        <w:tc>
+          <w:tcPr>
+            <w:tcW w:w="1151" w:type="dxa"/>
+          </w:tcPr>
+          <w:p>
+            <w:pPr>
+              <w:jc w:val="center"/>
+              <w:rPr>
+                <w:b/>
+              </w:rPr>
+            </w:pPr>
+            <w:r>
+              <w:rPr>
+                <w:rFonts w:hint="eastAsia"/>
+                <w:b/>
+              </w:rPr>
+              <w:t>참석자</w:t>
+            </w:r>
+          </w:p>
+        </w:tc>
+        <w:tc>
+          <w:tcPr>
+            <w:tcW w:w="7865" w:type="dxa"/>
+            <w:gridSpan w:val="3"/>
+          </w:tcPr>
+          <w:p>
+            <w:r>
+              <w:rPr>
+                <w:rFonts w:hint="eastAsia"/>
+              </w:rPr>
+              <w:t>김민호,</w:t>
+            </w:r>
+            <w:r>
+              <w:t xml:space="preserve"> </w:t>
+            </w:r>
+            <w:r>
+              <w:rPr>
+                <w:rFonts w:hint="eastAsia"/>
+              </w:rPr>
+              <w:t>김진화,</w:t>
+            </w:r>
+            <w:r>
+              <w:t xml:space="preserve"> </w:t>
+            </w:r>
+            <w:r>
+              <w:rPr>
+                <w:rFonts w:hint="eastAsia"/>
+              </w:rPr>
+              <w:t>임채현,</w:t>
+            </w:r>
+            <w:r>
+              <w:t xml:space="preserve"> </w:t>
+            </w:r>
+            <w:r>
+              <w:rPr>
+                <w:rFonts w:hint="eastAsia"/>
+              </w:rPr>
+              <w:t>홍보람</w:t>
+            </w:r>
+          </w:p>
+        </w:tc>
+      </w:tr>
+      <w:tr>
+        <w:tc>
+          <w:tcPr>
+            <w:tcW w:w="1151" w:type="dxa"/>
+          </w:tcPr>
+          <w:p>
+            <w:pPr>
+              <w:jc w:val="center"/>
+              <w:rPr>
+                <w:b/>
+              </w:rPr>
+            </w:pPr>
+            <w:r>
+              <w:rPr>
+                <w:rFonts w:hint="eastAsia"/>
+                <w:b/>
+              </w:rPr>
+              <w:t>회의주제</w:t>
+            </w:r>
+          </w:p>
+        </w:tc>
+        <w:tc>
+          <w:tcPr>
+            <w:tcW w:w="7865" w:type="dxa"/>
+            <w:gridSpan w:val="3"/>
+          </w:tcPr>
+          <w:p/>
+        </w:tc>
+      </w:tr>
+      <w:tr>
+        <w:tc>
+          <w:tcPr>
+            <w:tcW w:w="1151" w:type="dxa"/>
+          </w:tcPr>
+          <w:p>
+            <w:pPr>
+              <w:jc w:val="center"/>
+              <w:rPr>
+                <w:b/>
+              </w:rPr>
+            </w:pPr>
+            <w:r>
+              <w:rPr>
+                <w:rFonts w:hint="eastAsia"/>
+                <w:b/>
+              </w:rPr>
+              <w:t>공통</w:t>
+            </w:r>
+          </w:p>
+        </w:tc>
+        <w:tc>
+          <w:tcPr>
+            <w:tcW w:w="7865" w:type="dxa"/>
+            <w:gridSpan w:val="3"/>
+          </w:tcPr>
+          <w:p>
+            <w:r>
+              <w:rPr>
+                <w:rFonts w:hint="eastAsia"/>
+                <w:sz w:val="24"/>
+              </w:rPr>
+              <w:t>내부 테스트</w:t>
+            </w:r>
+            <w:r>
+              <w:rPr>
+                <w:rFonts w:hint="eastAsia"/>
+                <w:sz w:val="24"/>
+              </w:rPr>
+              <w:t xml:space="preserve"> 후 오류 수정</w:t>
+            </w:r>
+            <w:r>
+              <w:rPr>
+                <w:rFonts w:hint="eastAsia"/>
+                <w:sz w:val="24"/>
+              </w:rPr>
+              <w:t>, 코드 리뷰</w:t>
+            </w:r>
+          </w:p>
+        </w:tc>
+      </w:tr>
+      <w:tr>
+        <w:tc>
+          <w:tcPr>
+            <w:tcW w:w="1151" w:type="dxa"/>
+          </w:tcPr>
+          <w:p>
+            <w:pPr>
+              <w:jc w:val="center"/>
+              <w:rPr>
+                <w:b/>
+              </w:rPr>
+            </w:pPr>
+            <w:r>
+              <w:rPr>
+                <w:rFonts w:hint="eastAsia"/>
+                <w:b/>
+              </w:rPr>
+              <w:t>Admin</w:t>
+            </w:r>
+          </w:p>
+          <w:p>
+            <w:pPr>
+              <w:jc w:val="center"/>
+              <w:rPr>
+                <w:b/>
+              </w:rPr>
+            </w:pPr>
+            <w:r>
+              <w:rPr>
+                <w:rFonts w:hint="eastAsia"/>
+                <w:b/>
+              </w:rPr>
+              <w:t>(김민호,</w:t>
+            </w:r>
+            <w:r>
+              <w:rPr>
+                <w:b/>
+              </w:rPr>
+              <w:t xml:space="preserve"> </w:t>
+            </w:r>
+            <w:r>
+              <w:rPr>
+                <w:rFonts w:hint="eastAsia"/>
+                <w:b/>
+              </w:rPr>
+              <w:t>조윤수)</w:t>
+            </w:r>
+          </w:p>
+        </w:tc>
+        <w:tc>
+          <w:tcPr>
+            <w:tcW w:w="7865" w:type="dxa"/>
+            <w:gridSpan w:val="3"/>
+          </w:tcPr>
+          <w:p>
+            <w:pPr>
+              <w:rPr>
+                <w:rFonts w:hint="eastAsia"/>
+                <w:sz w:val="24"/>
+              </w:rPr>
+            </w:pPr>
+            <w:r>
+              <w:rPr>
+                <w:rFonts w:hint="eastAsia"/>
+                <w:sz w:val="24"/>
+              </w:rPr>
+              <w:t xml:space="preserve">발표 </w:t>
+            </w:r>
+            <w:r>
+              <w:rPr>
+                <w:sz w:val="24"/>
+              </w:rPr>
+              <w:t xml:space="preserve">PPT </w:t>
+            </w:r>
+            <w:r>
+              <w:rPr>
+                <w:rFonts w:hint="eastAsia"/>
+                <w:sz w:val="24"/>
+              </w:rPr>
+              <w:t>제작</w:t>
+            </w:r>
             <w:bookmarkStart w:id="0" w:name="_GoBack"/>
             <w:bookmarkEnd w:id="0"/>
           </w:p>
-        </w:tc>
-        <w:tc>
-          <w:tcPr>
-            <w:tcW w:w="1434" w:type="dxa"/>
-          </w:tcPr>
-          <w:p>
-            <w:pPr>
-              <w:jc w:val="center"/>
-              <w:rPr>
-                <w:b/>
-              </w:rPr>
-            </w:pPr>
-            <w:r>
-              <w:rPr>
-                <w:rFonts w:hint="eastAsia"/>
-                <w:b/>
-              </w:rPr>
-              <w:t>팀명</w:t>
-            </w:r>
-          </w:p>
-        </w:tc>
-        <w:tc>
-          <w:tcPr>
-            <w:tcW w:w="2625" w:type="dxa"/>
-          </w:tcPr>
-          <w:p>
-            <w:r>
-              <w:rPr>
-                <w:rFonts w:hint="eastAsia"/>
-              </w:rPr>
-              <w:t>Gymunity</w:t>
-            </w:r>
-          </w:p>
-        </w:tc>
-      </w:tr>
-      <w:tr>
-        <w:tc>
-          <w:tcPr>
-            <w:tcW w:w="1151" w:type="dxa"/>
-          </w:tcPr>
-          <w:p>
-            <w:pPr>
-              <w:jc w:val="center"/>
-              <w:rPr>
-                <w:b/>
-              </w:rPr>
-            </w:pPr>
-            <w:r>
-              <w:rPr>
-                <w:rFonts w:hint="eastAsia"/>
-                <w:b/>
-              </w:rPr>
-              <w:t>참석자</w:t>
-            </w:r>
-          </w:p>
-        </w:tc>
-        <w:tc>
-          <w:tcPr>
-            <w:tcW w:w="7865" w:type="dxa"/>
-            <w:gridSpan w:val="3"/>
-          </w:tcPr>
-          <w:p>
-            <w:r>
-              <w:rPr>
-                <w:rFonts w:hint="eastAsia"/>
-              </w:rPr>
-              <w:t>김민호,</w:t>
-            </w:r>
-            <w:r>
-              <w:t xml:space="preserve"> </w:t>
-            </w:r>
-            <w:r>
-              <w:rPr>
-                <w:rFonts w:hint="eastAsia"/>
-              </w:rPr>
-              <w:t>김진화,</w:t>
-            </w:r>
-            <w:r>
-              <w:t xml:space="preserve"> </w:t>
-            </w:r>
-            <w:r>
-              <w:rPr>
-                <w:rFonts w:hint="eastAsia"/>
-              </w:rPr>
-              <w:t>임채현,</w:t>
-            </w:r>
-            <w:r>
-              <w:t xml:space="preserve"> </w:t>
-            </w:r>
-            <w:r>
-              <w:rPr>
-                <w:rFonts w:hint="eastAsia"/>
-              </w:rPr>
-              <w:t>홍보람</w:t>
-            </w:r>
-          </w:p>
-        </w:tc>
-      </w:tr>
-      <w:tr>
-        <w:tc>
-          <w:tcPr>
-            <w:tcW w:w="1151" w:type="dxa"/>
-          </w:tcPr>
-          <w:p>
-            <w:pPr>
-              <w:jc w:val="center"/>
-              <w:rPr>
-                <w:b/>
-              </w:rPr>
-            </w:pPr>
-            <w:r>
-              <w:rPr>
-                <w:rFonts w:hint="eastAsia"/>
-                <w:b/>
-              </w:rPr>
-              <w:t>회의주제</w:t>
-            </w:r>
-          </w:p>
-        </w:tc>
-        <w:tc>
-          <w:tcPr>
-            <w:tcW w:w="7865" w:type="dxa"/>
-            <w:gridSpan w:val="3"/>
-          </w:tcPr>
-          <w:p/>
-        </w:tc>
-      </w:tr>
-      <w:tr>
-        <w:tc>
-          <w:tcPr>
-            <w:tcW w:w="1151" w:type="dxa"/>
-          </w:tcPr>
-          <w:p>
-            <w:pPr>
-              <w:jc w:val="center"/>
-              <w:rPr>
-                <w:b/>
-              </w:rPr>
-            </w:pPr>
-            <w:r>
-              <w:rPr>
-                <w:rFonts w:hint="eastAsia"/>
-                <w:b/>
-              </w:rPr>
-              <w:t>공통</w:t>
-            </w:r>
-          </w:p>
-        </w:tc>
-        <w:tc>
-          <w:tcPr>
-            <w:tcW w:w="7865" w:type="dxa"/>
-            <w:gridSpan w:val="3"/>
-          </w:tcPr>
-          <w:p/>
-        </w:tc>
-      </w:tr>
-      <w:tr>
-        <w:tc>
-          <w:tcPr>
-            <w:tcW w:w="1151" w:type="dxa"/>
-          </w:tcPr>
-          <w:p>
-            <w:pPr>
-              <w:jc w:val="center"/>
-              <w:rPr>
-                <w:b/>
-              </w:rPr>
-            </w:pPr>
-            <w:r>
-              <w:rPr>
-                <w:rFonts w:hint="eastAsia"/>
-                <w:b/>
-              </w:rPr>
-              <w:t>Admin</w:t>
-            </w:r>
-          </w:p>
-          <w:p>
-            <w:pPr>
-              <w:jc w:val="center"/>
-              <w:rPr>
-                <w:b/>
-              </w:rPr>
-            </w:pPr>
-            <w:r>
-              <w:rPr>
-                <w:rFonts w:hint="eastAsia"/>
-                <w:b/>
-              </w:rPr>
-              <w:t>(김민호,</w:t>
-            </w:r>
-            <w:r>
-              <w:rPr>
-                <w:b/>
-              </w:rPr>
-              <w:t xml:space="preserve"> </w:t>
-            </w:r>
-            <w:r>
-              <w:rPr>
-                <w:rFonts w:hint="eastAsia"/>
-                <w:b/>
-              </w:rPr>
-              <w:t>조윤수)</w:t>
-            </w:r>
-          </w:p>
-        </w:tc>
-        <w:tc>
-          <w:tcPr>
-            <w:tcW w:w="7865" w:type="dxa"/>
-            <w:gridSpan w:val="3"/>
-          </w:tcPr>
-          <w:p/>
         </w:tc>
       </w:tr>
       <w:tr>
